--- a/DataBase/DocTemplates/Шаблон_довідка_УБД.docx
+++ b/DataBase/DocTemplates/Шаблон_довідка_УБД.docx
@@ -74,7 +74,7 @@
                     </pic:cNvPicPr>
                   </pic:nvPicPr>
                   <pic:blipFill>
-                    <a:blip r:embed="rId4" cstate="print">
+                    <a:blip r:embed="rId5" cstate="print">
                       <a:extLst>
                         <a:ext uri="{28A0092B-C50C-407E-A947-70E740481C1C}">
                           <a14:useLocalDpi xmlns:a14="http://schemas.microsoft.com/office/drawing/2010/main" val="0"/>
@@ -202,7 +202,6 @@
           <w:lang w:val="ru-RU" w:eastAsia="zh-CN"/>
         </w:rPr>
       </w:pPr>
-      <w:proofErr w:type="spellStart"/>
       <w:r>
         <w:rPr>
           <w:color w:val="000000"/>
@@ -210,17 +209,7 @@
           <w:szCs w:val="22"/>
           <w:lang w:val="ru-RU" w:eastAsia="zh-CN"/>
         </w:rPr>
-        <w:t>вул</w:t>
-      </w:r>
-      <w:proofErr w:type="spellEnd"/>
-      <w:r>
-        <w:rPr>
-          <w:color w:val="000000"/>
-          <w:sz w:val="22"/>
-          <w:szCs w:val="22"/>
-          <w:lang w:val="ru-RU" w:eastAsia="zh-CN"/>
-        </w:rPr>
-        <w:t>. Шевченка, 46а, с. Бережниця, Стрийський  р-н, Львівська обл., 81743</w:t>
+        <w:t>вул. Шевченка, 46а, с. Бережниця, Стрийський  р-н, Львівська обл., 81743</w:t>
       </w:r>
     </w:p>
     <w:p>
@@ -259,7 +248,7 @@
         </w:rPr>
         <w:t xml:space="preserve">: </w:t>
       </w:r>
-      <w:hyperlink r:id="rId5" w:history="1">
+      <w:hyperlink r:id="rId6" w:history="1">
         <w:r>
           <w:rPr>
             <w:rStyle w:val="a3"/>
@@ -311,7 +300,6 @@
         </w:rPr>
         <w:t>в</w:t>
       </w:r>
-      <w:proofErr w:type="spellStart"/>
       <w:r>
         <w:rPr>
           <w:b/>
@@ -319,7 +307,6 @@
         </w:rPr>
         <w:t>ід</w:t>
       </w:r>
-      <w:proofErr w:type="spellEnd"/>
       <w:r>
         <w:rPr>
           <w:b/>
@@ -327,7 +314,6 @@
         </w:rPr>
         <w:t xml:space="preserve"> </w:t>
       </w:r>
-      <w:proofErr w:type="spellStart"/>
       <w:r>
         <w:rPr>
           <w:b/>
@@ -335,7 +321,6 @@
         </w:rPr>
         <w:t>curentDate</w:t>
       </w:r>
-      <w:proofErr w:type="spellEnd"/>
       <w:r>
         <w:rPr>
           <w:b/>
@@ -343,15 +328,27 @@
         </w:rPr>
         <w:t xml:space="preserve"> р.   №</w:t>
       </w:r>
-      <w:proofErr w:type="spellStart"/>
       <w:r>
         <w:rPr>
           <w:b/>
           <w:lang w:val="en-US" w:eastAsia="ru-RU"/>
         </w:rPr>
-        <w:t>NumbOfDoc</w:t>
-      </w:r>
-      <w:proofErr w:type="spellEnd"/>
+        <w:t>Numb</w:t>
+      </w:r>
+      <w:r>
+        <w:rPr>
+          <w:b/>
+          <w:lang w:val="en-US" w:eastAsia="ru-RU"/>
+        </w:rPr>
+        <w:t>er</w:t>
+      </w:r>
+      <w:r>
+        <w:rPr>
+          <w:b/>
+          <w:lang w:val="en-US" w:eastAsia="ru-RU"/>
+        </w:rPr>
+        <w:t>OfDoc</w:t>
+      </w:r>
       <w:r>
         <w:rPr>
           <w:b/>
@@ -424,7 +421,7 @@
           <w:i/>
           <w:u w:val="single"/>
         </w:rPr>
-        <w:t>ПІБ</w:t>
+        <w:t>ПІ</w:t>
       </w:r>
       <w:r>
         <w:rPr>
@@ -432,9 +429,16 @@
           <w:i/>
           <w:u w:val="single"/>
         </w:rPr>
+        <w:t>П</w:t>
+      </w:r>
+      <w:r>
+        <w:rPr>
+          <w:b/>
+          <w:i/>
+          <w:u w:val="single"/>
+        </w:rPr>
         <w:t xml:space="preserve"> ,</w:t>
       </w:r>
-      <w:proofErr w:type="spellStart"/>
       <w:r>
         <w:rPr>
           <w:b/>
@@ -444,32 +448,13 @@
         </w:rPr>
         <w:t>dateOfBirth</w:t>
       </w:r>
-      <w:proofErr w:type="spellEnd"/>
       <w:r>
         <w:rPr>
           <w:b/>
           <w:i/>
           <w:u w:val="single"/>
         </w:rPr>
-        <w:t xml:space="preserve">  </w:t>
-      </w:r>
-      <w:proofErr w:type="spellStart"/>
-      <w:r>
-        <w:rPr>
-          <w:b/>
-          <w:i/>
-          <w:u w:val="single"/>
-        </w:rPr>
-        <w:t>р.н</w:t>
-      </w:r>
-      <w:proofErr w:type="spellEnd"/>
-      <w:r>
-        <w:rPr>
-          <w:b/>
-          <w:i/>
-          <w:u w:val="single"/>
-        </w:rPr>
-        <w:t xml:space="preserve">.,  </w:t>
+        <w:t xml:space="preserve">  р.н.,  </w:t>
       </w:r>
     </w:p>
     <w:p>
@@ -518,7 +503,6 @@
         </w:rPr>
         <w:t xml:space="preserve"> , </w:t>
       </w:r>
-      <w:proofErr w:type="spellStart"/>
       <w:r>
         <w:rPr>
           <w:b/>
@@ -528,7 +512,6 @@
         </w:rPr>
         <w:t>numbOfHouse</w:t>
       </w:r>
-      <w:proofErr w:type="spellEnd"/>
       <w:r>
         <w:rPr>
           <w:b/>
@@ -581,15 +564,7 @@
           </w:tcPr>
           <w:p>
             <w:r>
-              <w:t xml:space="preserve">    </w:t>
-            </w:r>
-            <w:proofErr w:type="spellStart"/>
-            <w:r>
-              <w:t>Прізвище,імя,по</w:t>
-            </w:r>
-            <w:proofErr w:type="spellEnd"/>
-            <w:r>
-              <w:t xml:space="preserve"> батькові</w:t>
+              <w:t xml:space="preserve">    Прізвище,імя,по батькові</w:t>
             </w:r>
           </w:p>
         </w:tc>
@@ -640,15 +615,7 @@
           </w:tcPr>
           <w:p>
             <w:r>
-              <w:t xml:space="preserve">№ , серія </w:t>
-            </w:r>
-            <w:proofErr w:type="spellStart"/>
-            <w:r>
-              <w:t>паспорта,або</w:t>
-            </w:r>
-            <w:proofErr w:type="spellEnd"/>
-            <w:r>
-              <w:t xml:space="preserve"> свідоцтво про народження</w:t>
+              <w:t>№ , серія паспорта,або свідоцтво про народження</w:t>
             </w:r>
           </w:p>
         </w:tc>
@@ -686,7 +653,10 @@
           </w:tcPr>
           <w:p>
             <w:r>
-              <w:t>ПІБ</w:t>
+              <w:t>П</w:t>
+            </w:r>
+            <w:r>
+              <w:t>іп</w:t>
             </w:r>
           </w:p>
         </w:tc>
@@ -724,14 +694,12 @@
                 <w:lang w:val="en-US"/>
               </w:rPr>
             </w:pPr>
-            <w:proofErr w:type="spellStart"/>
             <w:r>
               <w:rPr>
                 <w:lang w:val="en-US"/>
               </w:rPr>
               <w:t>dateOfBirth</w:t>
             </w:r>
-            <w:proofErr w:type="spellEnd"/>
           </w:p>
         </w:tc>
         <w:tc>
@@ -785,33 +753,22 @@
       <w:r>
         <w:t xml:space="preserve">Усього  : </w:t>
       </w:r>
-      <w:proofErr w:type="spellStart"/>
       <w:r>
         <w:rPr>
           <w:lang w:val="en-US"/>
         </w:rPr>
         <w:t>CountOfPerson</w:t>
       </w:r>
-      <w:proofErr w:type="spellEnd"/>
       <w:r>
         <w:tab/>
-      </w:r>
-      <w:proofErr w:type="spellStart"/>
-      <w:r>
-        <w:t>Заг.пл</w:t>
-      </w:r>
-      <w:proofErr w:type="spellEnd"/>
-      <w:r>
-        <w:t>.-</w:t>
-      </w:r>
-      <w:proofErr w:type="spellStart"/>
+        <w:t>Заг.пл.-</w:t>
+      </w:r>
       <w:r>
         <w:rPr>
           <w:lang w:val="en-US"/>
         </w:rPr>
         <w:t>TotalArea</w:t>
       </w:r>
-      <w:proofErr w:type="spellEnd"/>
       <w:r>
         <w:t xml:space="preserve"> м</w:t>
       </w:r>
@@ -824,14 +781,12 @@
       <w:r>
         <w:t xml:space="preserve"> житл.- </w:t>
       </w:r>
-      <w:proofErr w:type="spellStart"/>
       <w:r>
         <w:rPr>
           <w:lang w:val="en-US"/>
         </w:rPr>
         <w:t>LivingArea</w:t>
       </w:r>
-      <w:proofErr w:type="spellEnd"/>
       <w:r>
         <w:t xml:space="preserve"> м</w:t>
       </w:r>
@@ -908,25 +863,21 @@
           <w:tab w:val="left" w:pos="6105"/>
         </w:tabs>
       </w:pPr>
-      <w:proofErr w:type="spellStart"/>
       <w:r>
         <w:rPr>
           <w:lang w:val="ru-RU"/>
         </w:rPr>
         <w:t>Діловод</w:t>
       </w:r>
-      <w:proofErr w:type="spellEnd"/>
       <w:r>
         <w:rPr>
           <w:lang w:val="ru-RU"/>
         </w:rPr>
         <w:tab/>
       </w:r>
-      <w:proofErr w:type="spellStart"/>
       <w:r>
         <w:t>О.Басараб</w:t>
       </w:r>
-      <w:proofErr w:type="spellEnd"/>
     </w:p>
     <w:p>
       <w:pPr>
@@ -1660,4 +1611,16 @@
     </a:ext>
   </a:extLst>
 </a:theme>
+</file>
+
+<file path=customXml/item1.xml><?xml version="1.0" encoding="utf-8"?>
+<b:Sources xmlns:b="http://schemas.openxmlformats.org/officeDocument/2006/bibliography" xmlns="http://schemas.openxmlformats.org/officeDocument/2006/bibliography" SelectedStyle="\APASixthEditionOfficeOnline.xsl" StyleName="APA" Version="6"/>
+</file>
+
+<file path=customXml/itemProps1.xml><?xml version="1.0" encoding="utf-8"?>
+<ds:datastoreItem xmlns:ds="http://schemas.openxmlformats.org/officeDocument/2006/customXml" ds:itemID="{284714D1-41E6-40C9-8996-67406264E8CA}">
+  <ds:schemaRefs>
+    <ds:schemaRef ds:uri="http://schemas.openxmlformats.org/officeDocument/2006/bibliography"/>
+  </ds:schemaRefs>
+</ds:datastoreItem>
 </file>